--- a/1.6/1.6.docx
+++ b/1.6/1.6.docx
@@ -3,8 +3,393 @@
 <w:document xmlns:wpc="http://schemas.microsoft.com/office/word/2010/wordprocessingCanvas" xmlns:cx="http://schemas.microsoft.com/office/drawing/2014/chartex" xmlns:cx1="http://schemas.microsoft.com/office/drawing/2015/9/8/chartex" xmlns:cx2="http://schemas.microsoft.com/office/drawing/2015/10/21/chartex" xmlns:cx3="http://schemas.microsoft.com/office/drawing/2016/5/9/chartex" xmlns:cx4="http://schemas.microsoft.com/office/drawing/2016/5/10/chartex" xmlns:cx5="http://schemas.microsoft.com/office/drawing/2016/5/11/chartex" xmlns:cx6="http://schemas.microsoft.com/office/drawing/2016/5/12/chartex" xmlns:cx7="http://schemas.microsoft.com/office/drawing/2016/5/13/chartex" xmlns:cx8="http://schemas.microsoft.com/office/drawing/2016/5/14/chartex" xmlns:mc="http://schemas.openxmlformats.org/markup-compatibility/2006" xmlns:aink="http://schemas.microsoft.com/office/drawing/2016/ink" xmlns:am3d="http://schemas.microsoft.com/office/drawing/2017/model3d" xmlns:o="urn:schemas-microsoft-com:office:office" xmlns:oel="http://schemas.microsoft.com/office/2019/extlst" xmlns:r="http://schemas.openxmlformats.org/officeDocument/2006/relationships" xmlns:m="http://schemas.openxmlformats.org/officeDocument/2006/math" xmlns:v="urn:schemas-microsoft-com:vml" xmlns:wp14="http://schemas.microsoft.com/office/word/2010/wordprocessingDrawing" xmlns:wp="http://schemas.openxmlformats.org/drawingml/2006/wordprocessingDrawing" xmlns:w10="urn:schemas-microsoft-com:office:word" xmlns:w="http://schemas.openxmlformats.org/wordprocessingml/2006/main" xmlns:w14="http://schemas.microsoft.com/office/word/2010/wordml" xmlns:w15="http://schemas.microsoft.com/office/word/2012/wordml" xmlns:w16cex="http://schemas.microsoft.com/office/word/2018/wordml/cex" xmlns:w16cid="http://schemas.microsoft.com/office/word/2016/wordml/cid" xmlns:w16="http://schemas.microsoft.com/office/word/2018/wordml" xmlns:w16sdtdh="http://schemas.microsoft.com/office/word/2020/wordml/sdtdatahash" xmlns:w16se="http://schemas.microsoft.com/office/word/2015/wordml/symex" xmlns:wpg="http://schemas.microsoft.com/office/word/2010/wordprocessingGroup" xmlns:wpi="http://schemas.microsoft.com/office/word/2010/wordprocessingInk" xmlns:wne="http://schemas.microsoft.com/office/word/2006/wordml" xmlns:wps="http://schemas.microsoft.com/office/word/2010/wordprocessingShape" mc:Ignorable="w14 w15 w16se w16cid w16 w16cex w16sdtdh wp14">
   <w:body>
     <w:p>
-      <w:r>
-        <w:t>123</w:t>
+      <w:pPr>
+        <w:rPr>
+          <w:b/>
+          <w:bCs/>
+          <w:sz w:val="32"/>
+          <w:szCs w:val="32"/>
+        </w:rPr>
+      </w:pPr>
+      <w:r>
+        <w:rPr>
+          <w:b/>
+          <w:bCs/>
+          <w:sz w:val="32"/>
+          <w:szCs w:val="32"/>
+        </w:rPr>
+        <w:t>Актуальность</w:t>
+      </w:r>
+    </w:p>
+    <w:p>
+      <w:pPr>
+        <w:rPr>
+          <w:sz w:val="32"/>
+          <w:szCs w:val="32"/>
+        </w:rPr>
+      </w:pPr>
+      <w:r>
+        <w:rPr>
+          <w:sz w:val="32"/>
+          <w:szCs w:val="32"/>
+        </w:rPr>
+        <w:t xml:space="preserve">Портфолио сейчас является не просто модным методом выделиться, но и реально хороший способ представить себя и свои достижения в лучше виде. Грамотно составленное портфолио – это один из самых лучших способов привлечь работодателей или просто рассказать о себе. </w:t>
+      </w:r>
+    </w:p>
+    <w:p>
+      <w:pPr>
+        <w:rPr>
+          <w:b/>
+          <w:bCs/>
+          <w:sz w:val="32"/>
+          <w:szCs w:val="32"/>
+        </w:rPr>
+      </w:pPr>
+      <w:r>
+        <w:rPr>
+          <w:b/>
+          <w:bCs/>
+          <w:sz w:val="32"/>
+          <w:szCs w:val="32"/>
+        </w:rPr>
+        <w:t>Предмет</w:t>
+      </w:r>
+    </w:p>
+    <w:p>
+      <w:pPr>
+        <w:rPr>
+          <w:sz w:val="32"/>
+          <w:szCs w:val="32"/>
+        </w:rPr>
+      </w:pPr>
+      <w:r>
+        <w:rPr>
+          <w:sz w:val="32"/>
+          <w:szCs w:val="32"/>
+        </w:rPr>
+        <w:t xml:space="preserve">Разработка </w:t>
+      </w:r>
+      <w:r>
+        <w:rPr>
+          <w:sz w:val="32"/>
+          <w:szCs w:val="32"/>
+          <w:lang w:val="en-US"/>
+        </w:rPr>
+        <w:t>web</w:t>
+      </w:r>
+      <w:r>
+        <w:rPr>
+          <w:sz w:val="32"/>
+          <w:szCs w:val="32"/>
+        </w:rPr>
+        <w:t>-сервиса для портфолио школьников</w:t>
+      </w:r>
+    </w:p>
+    <w:p>
+      <w:pPr>
+        <w:rPr>
+          <w:b/>
+          <w:bCs/>
+          <w:sz w:val="32"/>
+          <w:szCs w:val="32"/>
+        </w:rPr>
+      </w:pPr>
+      <w:r>
+        <w:rPr>
+          <w:b/>
+          <w:bCs/>
+          <w:sz w:val="32"/>
+          <w:szCs w:val="32"/>
+        </w:rPr>
+        <w:t>Цель</w:t>
+      </w:r>
+    </w:p>
+    <w:p>
+      <w:pPr>
+        <w:rPr>
+          <w:sz w:val="32"/>
+          <w:szCs w:val="32"/>
+        </w:rPr>
+      </w:pPr>
+      <w:r>
+        <w:rPr>
+          <w:sz w:val="32"/>
+          <w:szCs w:val="32"/>
+        </w:rPr>
+        <w:t>Упрощение разработки портфолио.</w:t>
+      </w:r>
+    </w:p>
+    <w:p>
+      <w:pPr>
+        <w:rPr>
+          <w:b/>
+          <w:bCs/>
+          <w:sz w:val="32"/>
+          <w:szCs w:val="32"/>
+        </w:rPr>
+      </w:pPr>
+      <w:r>
+        <w:rPr>
+          <w:b/>
+          <w:bCs/>
+          <w:sz w:val="32"/>
+          <w:szCs w:val="32"/>
+        </w:rPr>
+        <w:t>Задачи</w:t>
+      </w:r>
+    </w:p>
+    <w:p>
+      <w:pPr>
+        <w:numPr>
+          <w:ilvl w:val="0"/>
+          <w:numId w:val="2"/>
+        </w:numPr>
+        <w:rPr>
+          <w:sz w:val="32"/>
+          <w:szCs w:val="32"/>
+        </w:rPr>
+      </w:pPr>
+      <w:r>
+        <w:rPr>
+          <w:sz w:val="32"/>
+          <w:szCs w:val="32"/>
+        </w:rPr>
+        <w:t>Изучить основные понятия о веб-портфолио</w:t>
+      </w:r>
+    </w:p>
+    <w:p>
+      <w:pPr>
+        <w:numPr>
+          <w:ilvl w:val="0"/>
+          <w:numId w:val="2"/>
+        </w:numPr>
+        <w:rPr>
+          <w:sz w:val="32"/>
+          <w:szCs w:val="32"/>
+        </w:rPr>
+      </w:pPr>
+      <w:r>
+        <w:rPr>
+          <w:sz w:val="32"/>
+          <w:szCs w:val="32"/>
+        </w:rPr>
+        <w:t>Изучить инструменты для разработки веб сервиса</w:t>
+      </w:r>
+    </w:p>
+    <w:p>
+      <w:pPr>
+        <w:numPr>
+          <w:ilvl w:val="0"/>
+          <w:numId w:val="2"/>
+        </w:numPr>
+        <w:rPr>
+          <w:sz w:val="32"/>
+          <w:szCs w:val="32"/>
+        </w:rPr>
+      </w:pPr>
+      <w:r>
+        <w:rPr>
+          <w:sz w:val="32"/>
+          <w:szCs w:val="32"/>
+        </w:rPr>
+        <w:t xml:space="preserve">Реализовать веб-сервис </w:t>
+      </w:r>
+    </w:p>
+    <w:p>
+      <w:pPr>
+        <w:rPr>
+          <w:b/>
+          <w:bCs/>
+          <w:sz w:val="32"/>
+          <w:szCs w:val="32"/>
+        </w:rPr>
+      </w:pPr>
+      <w:r>
+        <w:rPr>
+          <w:b/>
+          <w:bCs/>
+          <w:sz w:val="32"/>
+          <w:szCs w:val="32"/>
+        </w:rPr>
+        <w:t>Инструменты и технологии</w:t>
+      </w:r>
+    </w:p>
+    <w:p>
+      <w:pPr>
+        <w:numPr>
+          <w:ilvl w:val="0"/>
+          <w:numId w:val="3"/>
+        </w:numPr>
+        <w:rPr>
+          <w:sz w:val="32"/>
+          <w:szCs w:val="32"/>
+        </w:rPr>
+      </w:pPr>
+      <w:r>
+        <w:rPr>
+          <w:sz w:val="32"/>
+          <w:szCs w:val="32"/>
+          <w:lang w:val="en-US"/>
+        </w:rPr>
+        <w:t>JavaScript</w:t>
+      </w:r>
+    </w:p>
+    <w:p>
+      <w:pPr>
+        <w:numPr>
+          <w:ilvl w:val="0"/>
+          <w:numId w:val="3"/>
+        </w:numPr>
+        <w:rPr>
+          <w:sz w:val="32"/>
+          <w:szCs w:val="32"/>
+        </w:rPr>
+      </w:pPr>
+      <w:r>
+        <w:rPr>
+          <w:sz w:val="32"/>
+          <w:szCs w:val="32"/>
+          <w:lang w:val="en-US"/>
+        </w:rPr>
+        <w:t>HTML5</w:t>
+      </w:r>
+    </w:p>
+    <w:p>
+      <w:pPr>
+        <w:numPr>
+          <w:ilvl w:val="0"/>
+          <w:numId w:val="3"/>
+        </w:numPr>
+        <w:rPr>
+          <w:sz w:val="32"/>
+          <w:szCs w:val="32"/>
+        </w:rPr>
+      </w:pPr>
+      <w:r>
+        <w:rPr>
+          <w:sz w:val="32"/>
+          <w:szCs w:val="32"/>
+          <w:lang w:val="en-US"/>
+        </w:rPr>
+        <w:t>CSS</w:t>
+      </w:r>
+    </w:p>
+    <w:p>
+      <w:pPr>
+        <w:numPr>
+          <w:ilvl w:val="0"/>
+          <w:numId w:val="3"/>
+        </w:numPr>
+        <w:rPr>
+          <w:sz w:val="32"/>
+          <w:szCs w:val="32"/>
+        </w:rPr>
+      </w:pPr>
+      <w:r>
+        <w:rPr>
+          <w:sz w:val="32"/>
+          <w:szCs w:val="32"/>
+          <w:lang w:val="en-US"/>
+        </w:rPr>
+        <w:t>JetBrains “WebStorm”</w:t>
+      </w:r>
+    </w:p>
+    <w:p>
+      <w:pPr>
+        <w:numPr>
+          <w:ilvl w:val="0"/>
+          <w:numId w:val="3"/>
+        </w:numPr>
+        <w:rPr>
+          <w:sz w:val="32"/>
+          <w:szCs w:val="32"/>
+        </w:rPr>
+      </w:pPr>
+      <w:r>
+        <w:rPr>
+          <w:sz w:val="32"/>
+          <w:szCs w:val="32"/>
+          <w:lang w:val="en-US"/>
+        </w:rPr>
+        <w:t>NodeJs</w:t>
+      </w:r>
+    </w:p>
+    <w:p>
+      <w:pPr>
+        <w:numPr>
+          <w:ilvl w:val="0"/>
+          <w:numId w:val="3"/>
+        </w:numPr>
+        <w:rPr>
+          <w:sz w:val="32"/>
+          <w:szCs w:val="32"/>
+        </w:rPr>
+      </w:pPr>
+      <w:r>
+        <w:rPr>
+          <w:sz w:val="32"/>
+          <w:szCs w:val="32"/>
+          <w:lang w:val="en-US"/>
+        </w:rPr>
+        <w:t>React</w:t>
+      </w:r>
+    </w:p>
+    <w:p>
+      <w:pPr>
+        <w:numPr>
+          <w:ilvl w:val="0"/>
+          <w:numId w:val="3"/>
+        </w:numPr>
+        <w:rPr>
+          <w:sz w:val="32"/>
+          <w:szCs w:val="32"/>
+        </w:rPr>
+      </w:pPr>
+      <w:r>
+        <w:rPr>
+          <w:sz w:val="32"/>
+          <w:szCs w:val="32"/>
+          <w:lang w:val="en-US"/>
+        </w:rPr>
+        <w:t>ModgoDB</w:t>
+      </w:r>
+    </w:p>
+    <w:p>
+      <w:pPr>
+        <w:rPr>
+          <w:b/>
+          <w:bCs/>
+          <w:sz w:val="32"/>
+          <w:szCs w:val="32"/>
+        </w:rPr>
+      </w:pPr>
+      <w:r>
+        <w:rPr>
+          <w:b/>
+          <w:bCs/>
+          <w:sz w:val="32"/>
+          <w:szCs w:val="32"/>
+        </w:rPr>
+        <w:t>Рассказ и демонстрация веб сервиса</w:t>
+      </w:r>
+    </w:p>
+    <w:p>
+      <w:pPr>
+        <w:rPr>
+          <w:b/>
+          <w:bCs/>
+          <w:sz w:val="32"/>
+          <w:szCs w:val="32"/>
+        </w:rPr>
+      </w:pPr>
+      <w:r>
+        <w:rPr>
+          <w:b/>
+          <w:bCs/>
+          <w:sz w:val="32"/>
+          <w:szCs w:val="32"/>
+        </w:rPr>
+        <w:t>…</w:t>
       </w:r>
     </w:p>
     <w:sectPr>
@@ -15,6 +400,413 @@
     </w:sectPr>
   </w:body>
 </w:document>
+</file>
+
+<file path=word/numbering.xml><?xml version="1.0" encoding="utf-8"?>
+<w:numbering xmlns:wpc="http://schemas.microsoft.com/office/word/2010/wordprocessingCanvas" xmlns:cx="http://schemas.microsoft.com/office/drawing/2014/chartex" xmlns:cx1="http://schemas.microsoft.com/office/drawing/2015/9/8/chartex" xmlns:cx2="http://schemas.microsoft.com/office/drawing/2015/10/21/chartex" xmlns:cx3="http://schemas.microsoft.com/office/drawing/2016/5/9/chartex" xmlns:cx4="http://schemas.microsoft.com/office/drawing/2016/5/10/chartex" xmlns:cx5="http://schemas.microsoft.com/office/drawing/2016/5/11/chartex" xmlns:cx6="http://schemas.microsoft.com/office/drawing/2016/5/12/chartex" xmlns:cx7="http://schemas.microsoft.com/office/drawing/2016/5/13/chartex" xmlns:cx8="http://schemas.microsoft.com/office/drawing/2016/5/14/chartex" xmlns:mc="http://schemas.openxmlformats.org/markup-compatibility/2006" xmlns:aink="http://schemas.microsoft.com/office/drawing/2016/ink" xmlns:am3d="http://schemas.microsoft.com/office/drawing/2017/model3d" xmlns:o="urn:schemas-microsoft-com:office:office" xmlns:oel="http://schemas.microsoft.com/office/2019/extlst" xmlns:r="http://schemas.openxmlformats.org/officeDocument/2006/relationships" xmlns:m="http://schemas.openxmlformats.org/officeDocument/2006/math" xmlns:v="urn:schemas-microsoft-com:vml" xmlns:wp14="http://schemas.microsoft.com/office/word/2010/wordprocessingDrawing" xmlns:wp="http://schemas.openxmlformats.org/drawingml/2006/wordprocessingDrawing" xmlns:w10="urn:schemas-microsoft-com:office:word" xmlns:w="http://schemas.openxmlformats.org/wordprocessingml/2006/main" xmlns:w14="http://schemas.microsoft.com/office/word/2010/wordml" xmlns:w15="http://schemas.microsoft.com/office/word/2012/wordml" xmlns:w16cex="http://schemas.microsoft.com/office/word/2018/wordml/cex" xmlns:w16cid="http://schemas.microsoft.com/office/word/2016/wordml/cid" xmlns:w16="http://schemas.microsoft.com/office/word/2018/wordml" xmlns:w16sdtdh="http://schemas.microsoft.com/office/word/2020/wordml/sdtdatahash" xmlns:w16se="http://schemas.microsoft.com/office/word/2015/wordml/symex" xmlns:wpg="http://schemas.microsoft.com/office/word/2010/wordprocessingGroup" xmlns:wpi="http://schemas.microsoft.com/office/word/2010/wordprocessingInk" xmlns:wne="http://schemas.microsoft.com/office/word/2006/wordml" xmlns:wps="http://schemas.microsoft.com/office/word/2010/wordprocessingShape" mc:Ignorable="w14 w15 w16se w16cid w16 w16cex w16sdtdh wp14">
+  <w:abstractNum w:abstractNumId="0" w15:restartNumberingAfterBreak="0">
+    <w:nsid w:val="04513F87"/>
+    <w:multiLevelType w:val="hybridMultilevel"/>
+    <w:tmpl w:val="A0A437BC"/>
+    <w:lvl w:ilvl="0" w:tplc="94282F3E">
+      <w:start w:val="1"/>
+      <w:numFmt w:val="decimal"/>
+      <w:lvlText w:val="%1."/>
+      <w:lvlJc w:val="left"/>
+      <w:pPr>
+        <w:tabs>
+          <w:tab w:val="num" w:pos="720"/>
+        </w:tabs>
+        <w:ind w:left="720" w:hanging="360"/>
+      </w:pPr>
+    </w:lvl>
+    <w:lvl w:ilvl="1" w:tplc="A76EA6B6" w:tentative="1">
+      <w:start w:val="1"/>
+      <w:numFmt w:val="decimal"/>
+      <w:lvlText w:val="%2."/>
+      <w:lvlJc w:val="left"/>
+      <w:pPr>
+        <w:tabs>
+          <w:tab w:val="num" w:pos="1440"/>
+        </w:tabs>
+        <w:ind w:left="1440" w:hanging="360"/>
+      </w:pPr>
+    </w:lvl>
+    <w:lvl w:ilvl="2" w:tplc="FE9A1480" w:tentative="1">
+      <w:start w:val="1"/>
+      <w:numFmt w:val="decimal"/>
+      <w:lvlText w:val="%3."/>
+      <w:lvlJc w:val="left"/>
+      <w:pPr>
+        <w:tabs>
+          <w:tab w:val="num" w:pos="2160"/>
+        </w:tabs>
+        <w:ind w:left="2160" w:hanging="360"/>
+      </w:pPr>
+    </w:lvl>
+    <w:lvl w:ilvl="3" w:tplc="DF08FB00" w:tentative="1">
+      <w:start w:val="1"/>
+      <w:numFmt w:val="decimal"/>
+      <w:lvlText w:val="%4."/>
+      <w:lvlJc w:val="left"/>
+      <w:pPr>
+        <w:tabs>
+          <w:tab w:val="num" w:pos="2880"/>
+        </w:tabs>
+        <w:ind w:left="2880" w:hanging="360"/>
+      </w:pPr>
+    </w:lvl>
+    <w:lvl w:ilvl="4" w:tplc="F5D6C2D6" w:tentative="1">
+      <w:start w:val="1"/>
+      <w:numFmt w:val="decimal"/>
+      <w:lvlText w:val="%5."/>
+      <w:lvlJc w:val="left"/>
+      <w:pPr>
+        <w:tabs>
+          <w:tab w:val="num" w:pos="3600"/>
+        </w:tabs>
+        <w:ind w:left="3600" w:hanging="360"/>
+      </w:pPr>
+    </w:lvl>
+    <w:lvl w:ilvl="5" w:tplc="14AA33C6" w:tentative="1">
+      <w:start w:val="1"/>
+      <w:numFmt w:val="decimal"/>
+      <w:lvlText w:val="%6."/>
+      <w:lvlJc w:val="left"/>
+      <w:pPr>
+        <w:tabs>
+          <w:tab w:val="num" w:pos="4320"/>
+        </w:tabs>
+        <w:ind w:left="4320" w:hanging="360"/>
+      </w:pPr>
+    </w:lvl>
+    <w:lvl w:ilvl="6" w:tplc="ADF89E68" w:tentative="1">
+      <w:start w:val="1"/>
+      <w:numFmt w:val="decimal"/>
+      <w:lvlText w:val="%7."/>
+      <w:lvlJc w:val="left"/>
+      <w:pPr>
+        <w:tabs>
+          <w:tab w:val="num" w:pos="5040"/>
+        </w:tabs>
+        <w:ind w:left="5040" w:hanging="360"/>
+      </w:pPr>
+    </w:lvl>
+    <w:lvl w:ilvl="7" w:tplc="772EAEC4" w:tentative="1">
+      <w:start w:val="1"/>
+      <w:numFmt w:val="decimal"/>
+      <w:lvlText w:val="%8."/>
+      <w:lvlJc w:val="left"/>
+      <w:pPr>
+        <w:tabs>
+          <w:tab w:val="num" w:pos="5760"/>
+        </w:tabs>
+        <w:ind w:left="5760" w:hanging="360"/>
+      </w:pPr>
+    </w:lvl>
+    <w:lvl w:ilvl="8" w:tplc="40EE664E" w:tentative="1">
+      <w:start w:val="1"/>
+      <w:numFmt w:val="decimal"/>
+      <w:lvlText w:val="%9."/>
+      <w:lvlJc w:val="left"/>
+      <w:pPr>
+        <w:tabs>
+          <w:tab w:val="num" w:pos="6480"/>
+        </w:tabs>
+        <w:ind w:left="6480" w:hanging="360"/>
+      </w:pPr>
+    </w:lvl>
+  </w:abstractNum>
+  <w:abstractNum w:abstractNumId="1" w15:restartNumberingAfterBreak="0">
+    <w:nsid w:val="140007B5"/>
+    <w:multiLevelType w:val="hybridMultilevel"/>
+    <w:tmpl w:val="CB90EA72"/>
+    <w:lvl w:ilvl="0" w:tplc="B1CED49E">
+      <w:start w:val="1"/>
+      <w:numFmt w:val="bullet"/>
+      <w:lvlText w:val="–"/>
+      <w:lvlJc w:val="left"/>
+      <w:pPr>
+        <w:tabs>
+          <w:tab w:val="num" w:pos="720"/>
+        </w:tabs>
+        <w:ind w:left="720" w:hanging="360"/>
+      </w:pPr>
+      <w:rPr>
+        <w:rFonts w:ascii="Arial" w:hAnsi="Arial" w:hint="default"/>
+      </w:rPr>
+    </w:lvl>
+    <w:lvl w:ilvl="1" w:tplc="38928E1E" w:tentative="1">
+      <w:start w:val="1"/>
+      <w:numFmt w:val="bullet"/>
+      <w:lvlText w:val="–"/>
+      <w:lvlJc w:val="left"/>
+      <w:pPr>
+        <w:tabs>
+          <w:tab w:val="num" w:pos="1440"/>
+        </w:tabs>
+        <w:ind w:left="1440" w:hanging="360"/>
+      </w:pPr>
+      <w:rPr>
+        <w:rFonts w:ascii="Arial" w:hAnsi="Arial" w:hint="default"/>
+      </w:rPr>
+    </w:lvl>
+    <w:lvl w:ilvl="2" w:tplc="B5725150" w:tentative="1">
+      <w:start w:val="1"/>
+      <w:numFmt w:val="bullet"/>
+      <w:lvlText w:val="–"/>
+      <w:lvlJc w:val="left"/>
+      <w:pPr>
+        <w:tabs>
+          <w:tab w:val="num" w:pos="2160"/>
+        </w:tabs>
+        <w:ind w:left="2160" w:hanging="360"/>
+      </w:pPr>
+      <w:rPr>
+        <w:rFonts w:ascii="Arial" w:hAnsi="Arial" w:hint="default"/>
+      </w:rPr>
+    </w:lvl>
+    <w:lvl w:ilvl="3" w:tplc="005E65DE" w:tentative="1">
+      <w:start w:val="1"/>
+      <w:numFmt w:val="bullet"/>
+      <w:lvlText w:val="–"/>
+      <w:lvlJc w:val="left"/>
+      <w:pPr>
+        <w:tabs>
+          <w:tab w:val="num" w:pos="2880"/>
+        </w:tabs>
+        <w:ind w:left="2880" w:hanging="360"/>
+      </w:pPr>
+      <w:rPr>
+        <w:rFonts w:ascii="Arial" w:hAnsi="Arial" w:hint="default"/>
+      </w:rPr>
+    </w:lvl>
+    <w:lvl w:ilvl="4" w:tplc="65B06EFE" w:tentative="1">
+      <w:start w:val="1"/>
+      <w:numFmt w:val="bullet"/>
+      <w:lvlText w:val="–"/>
+      <w:lvlJc w:val="left"/>
+      <w:pPr>
+        <w:tabs>
+          <w:tab w:val="num" w:pos="3600"/>
+        </w:tabs>
+        <w:ind w:left="3600" w:hanging="360"/>
+      </w:pPr>
+      <w:rPr>
+        <w:rFonts w:ascii="Arial" w:hAnsi="Arial" w:hint="default"/>
+      </w:rPr>
+    </w:lvl>
+    <w:lvl w:ilvl="5" w:tplc="95AA3982" w:tentative="1">
+      <w:start w:val="1"/>
+      <w:numFmt w:val="bullet"/>
+      <w:lvlText w:val="–"/>
+      <w:lvlJc w:val="left"/>
+      <w:pPr>
+        <w:tabs>
+          <w:tab w:val="num" w:pos="4320"/>
+        </w:tabs>
+        <w:ind w:left="4320" w:hanging="360"/>
+      </w:pPr>
+      <w:rPr>
+        <w:rFonts w:ascii="Arial" w:hAnsi="Arial" w:hint="default"/>
+      </w:rPr>
+    </w:lvl>
+    <w:lvl w:ilvl="6" w:tplc="B1C0B8C4" w:tentative="1">
+      <w:start w:val="1"/>
+      <w:numFmt w:val="bullet"/>
+      <w:lvlText w:val="–"/>
+      <w:lvlJc w:val="left"/>
+      <w:pPr>
+        <w:tabs>
+          <w:tab w:val="num" w:pos="5040"/>
+        </w:tabs>
+        <w:ind w:left="5040" w:hanging="360"/>
+      </w:pPr>
+      <w:rPr>
+        <w:rFonts w:ascii="Arial" w:hAnsi="Arial" w:hint="default"/>
+      </w:rPr>
+    </w:lvl>
+    <w:lvl w:ilvl="7" w:tplc="CA3C13AA" w:tentative="1">
+      <w:start w:val="1"/>
+      <w:numFmt w:val="bullet"/>
+      <w:lvlText w:val="–"/>
+      <w:lvlJc w:val="left"/>
+      <w:pPr>
+        <w:tabs>
+          <w:tab w:val="num" w:pos="5760"/>
+        </w:tabs>
+        <w:ind w:left="5760" w:hanging="360"/>
+      </w:pPr>
+      <w:rPr>
+        <w:rFonts w:ascii="Arial" w:hAnsi="Arial" w:hint="default"/>
+      </w:rPr>
+    </w:lvl>
+    <w:lvl w:ilvl="8" w:tplc="CC20717E" w:tentative="1">
+      <w:start w:val="1"/>
+      <w:numFmt w:val="bullet"/>
+      <w:lvlText w:val="–"/>
+      <w:lvlJc w:val="left"/>
+      <w:pPr>
+        <w:tabs>
+          <w:tab w:val="num" w:pos="6480"/>
+        </w:tabs>
+        <w:ind w:left="6480" w:hanging="360"/>
+      </w:pPr>
+      <w:rPr>
+        <w:rFonts w:ascii="Arial" w:hAnsi="Arial" w:hint="default"/>
+      </w:rPr>
+    </w:lvl>
+  </w:abstractNum>
+  <w:abstractNum w:abstractNumId="2" w15:restartNumberingAfterBreak="0">
+    <w:nsid w:val="549D447B"/>
+    <w:multiLevelType w:val="hybridMultilevel"/>
+    <w:tmpl w:val="DB3AB876"/>
+    <w:lvl w:ilvl="0" w:tplc="11206A2E">
+      <w:start w:val="1"/>
+      <w:numFmt w:val="bullet"/>
+      <w:lvlText w:val="•"/>
+      <w:lvlJc w:val="left"/>
+      <w:pPr>
+        <w:tabs>
+          <w:tab w:val="num" w:pos="720"/>
+        </w:tabs>
+        <w:ind w:left="720" w:hanging="360"/>
+      </w:pPr>
+      <w:rPr>
+        <w:rFonts w:ascii="Arial" w:hAnsi="Arial" w:hint="default"/>
+      </w:rPr>
+    </w:lvl>
+    <w:lvl w:ilvl="1" w:tplc="DE502146" w:tentative="1">
+      <w:start w:val="1"/>
+      <w:numFmt w:val="bullet"/>
+      <w:lvlText w:val="•"/>
+      <w:lvlJc w:val="left"/>
+      <w:pPr>
+        <w:tabs>
+          <w:tab w:val="num" w:pos="1440"/>
+        </w:tabs>
+        <w:ind w:left="1440" w:hanging="360"/>
+      </w:pPr>
+      <w:rPr>
+        <w:rFonts w:ascii="Arial" w:hAnsi="Arial" w:hint="default"/>
+      </w:rPr>
+    </w:lvl>
+    <w:lvl w:ilvl="2" w:tplc="FCEED2C6" w:tentative="1">
+      <w:start w:val="1"/>
+      <w:numFmt w:val="bullet"/>
+      <w:lvlText w:val="•"/>
+      <w:lvlJc w:val="left"/>
+      <w:pPr>
+        <w:tabs>
+          <w:tab w:val="num" w:pos="2160"/>
+        </w:tabs>
+        <w:ind w:left="2160" w:hanging="360"/>
+      </w:pPr>
+      <w:rPr>
+        <w:rFonts w:ascii="Arial" w:hAnsi="Arial" w:hint="default"/>
+      </w:rPr>
+    </w:lvl>
+    <w:lvl w:ilvl="3" w:tplc="902A3442" w:tentative="1">
+      <w:start w:val="1"/>
+      <w:numFmt w:val="bullet"/>
+      <w:lvlText w:val="•"/>
+      <w:lvlJc w:val="left"/>
+      <w:pPr>
+        <w:tabs>
+          <w:tab w:val="num" w:pos="2880"/>
+        </w:tabs>
+        <w:ind w:left="2880" w:hanging="360"/>
+      </w:pPr>
+      <w:rPr>
+        <w:rFonts w:ascii="Arial" w:hAnsi="Arial" w:hint="default"/>
+      </w:rPr>
+    </w:lvl>
+    <w:lvl w:ilvl="4" w:tplc="15908518" w:tentative="1">
+      <w:start w:val="1"/>
+      <w:numFmt w:val="bullet"/>
+      <w:lvlText w:val="•"/>
+      <w:lvlJc w:val="left"/>
+      <w:pPr>
+        <w:tabs>
+          <w:tab w:val="num" w:pos="3600"/>
+        </w:tabs>
+        <w:ind w:left="3600" w:hanging="360"/>
+      </w:pPr>
+      <w:rPr>
+        <w:rFonts w:ascii="Arial" w:hAnsi="Arial" w:hint="default"/>
+      </w:rPr>
+    </w:lvl>
+    <w:lvl w:ilvl="5" w:tplc="8E8885C8" w:tentative="1">
+      <w:start w:val="1"/>
+      <w:numFmt w:val="bullet"/>
+      <w:lvlText w:val="•"/>
+      <w:lvlJc w:val="left"/>
+      <w:pPr>
+        <w:tabs>
+          <w:tab w:val="num" w:pos="4320"/>
+        </w:tabs>
+        <w:ind w:left="4320" w:hanging="360"/>
+      </w:pPr>
+      <w:rPr>
+        <w:rFonts w:ascii="Arial" w:hAnsi="Arial" w:hint="default"/>
+      </w:rPr>
+    </w:lvl>
+    <w:lvl w:ilvl="6" w:tplc="D01C3E06" w:tentative="1">
+      <w:start w:val="1"/>
+      <w:numFmt w:val="bullet"/>
+      <w:lvlText w:val="•"/>
+      <w:lvlJc w:val="left"/>
+      <w:pPr>
+        <w:tabs>
+          <w:tab w:val="num" w:pos="5040"/>
+        </w:tabs>
+        <w:ind w:left="5040" w:hanging="360"/>
+      </w:pPr>
+      <w:rPr>
+        <w:rFonts w:ascii="Arial" w:hAnsi="Arial" w:hint="default"/>
+      </w:rPr>
+    </w:lvl>
+    <w:lvl w:ilvl="7" w:tplc="C36A40A4" w:tentative="1">
+      <w:start w:val="1"/>
+      <w:numFmt w:val="bullet"/>
+      <w:lvlText w:val="•"/>
+      <w:lvlJc w:val="left"/>
+      <w:pPr>
+        <w:tabs>
+          <w:tab w:val="num" w:pos="5760"/>
+        </w:tabs>
+        <w:ind w:left="5760" w:hanging="360"/>
+      </w:pPr>
+      <w:rPr>
+        <w:rFonts w:ascii="Arial" w:hAnsi="Arial" w:hint="default"/>
+      </w:rPr>
+    </w:lvl>
+    <w:lvl w:ilvl="8" w:tplc="4A6A34C6" w:tentative="1">
+      <w:start w:val="1"/>
+      <w:numFmt w:val="bullet"/>
+      <w:lvlText w:val="•"/>
+      <w:lvlJc w:val="left"/>
+      <w:pPr>
+        <w:tabs>
+          <w:tab w:val="num" w:pos="6480"/>
+        </w:tabs>
+        <w:ind w:left="6480" w:hanging="360"/>
+      </w:pPr>
+      <w:rPr>
+        <w:rFonts w:ascii="Arial" w:hAnsi="Arial" w:hint="default"/>
+      </w:rPr>
+    </w:lvl>
+  </w:abstractNum>
+  <w:num w:numId="1" w16cid:durableId="1139112803">
+    <w:abstractNumId w:val="1"/>
+  </w:num>
+  <w:num w:numId="2" w16cid:durableId="54743161">
+    <w:abstractNumId w:val="0"/>
+  </w:num>
+  <w:num w:numId="3" w16cid:durableId="648824572">
+    <w:abstractNumId w:val="2"/>
+  </w:num>
+</w:numbering>
 </file>
 
 <file path=word/styles.xml><?xml version="1.0" encoding="utf-8"?>
@@ -419,7 +1211,6 @@
   <w:style w:type="character" w:default="1" w:styleId="a0">
     <w:name w:val="Default Paragraph Font"/>
     <w:uiPriority w:val="1"/>
-    <w:semiHidden/>
     <w:unhideWhenUsed/>
   </w:style>
   <w:style w:type="table" w:default="1" w:styleId="a1">
